--- a/Анализ/Этап 2.docx
+++ b/Анализ/Этап 2.docx
@@ -1,6 +1,6 @@
 
 <file path=word/document.xml><?xml version="1.0" encoding="utf-8"?>
-<w:document xmlns:wpc="http://schemas.microsoft.com/office/word/2010/wordprocessingCanvas" xmlns:cx="http://schemas.microsoft.com/office/drawing/2014/chartex" xmlns:cx1="http://schemas.microsoft.com/office/drawing/2015/9/8/chartex" xmlns:cx2="http://schemas.microsoft.com/office/drawing/2015/10/21/chartex" xmlns:cx3="http://schemas.microsoft.com/office/drawing/2016/5/9/chartex" xmlns:cx4="http://schemas.microsoft.com/office/drawing/2016/5/10/chartex" xmlns:cx5="http://schemas.microsoft.com/office/drawing/2016/5/11/chartex" xmlns:cx6="http://schemas.microsoft.com/office/drawing/2016/5/12/chartex" xmlns:cx7="http://schemas.microsoft.com/office/drawing/2016/5/13/chartex" xmlns:cx8="http://schemas.microsoft.com/office/drawing/2016/5/14/chartex" xmlns:mc="http://schemas.openxmlformats.org/markup-compatibility/2006" xmlns:aink="http://schemas.microsoft.com/office/drawing/2016/ink" xmlns:am3d="http://schemas.microsoft.com/office/drawing/2017/model3d" xmlns:o="urn:schemas-microsoft-com:office:office" xmlns:r="http://schemas.openxmlformats.org/officeDocument/2006/relationships" xmlns:m="http://schemas.openxmlformats.org/officeDocument/2006/math" xmlns:v="urn:schemas-microsoft-com:vml" xmlns:wp14="http://schemas.microsoft.com/office/word/2010/wordprocessingDrawing" xmlns:wp="http://schemas.openxmlformats.org/drawingml/2006/wordprocessingDrawing" xmlns:w10="urn:schemas-microsoft-com:office:word" xmlns:w="http://schemas.openxmlformats.org/wordprocessingml/2006/main" xmlns:w14="http://schemas.microsoft.com/office/word/2010/wordml" xmlns:w15="http://schemas.microsoft.com/office/word/2012/wordml" xmlns:w16cex="http://schemas.microsoft.com/office/word/2018/wordml/cex" xmlns:w16cid="http://schemas.microsoft.com/office/word/2016/wordml/cid" xmlns:w16="http://schemas.microsoft.com/office/word/2018/wordml" xmlns:w16sdtdh="http://schemas.microsoft.com/office/word/2020/wordml/sdtdatahash" xmlns:w16se="http://schemas.microsoft.com/office/word/2015/wordml/symex" xmlns:wpg="http://schemas.microsoft.com/office/word/2010/wordprocessingGroup" xmlns:wpi="http://schemas.microsoft.com/office/word/2010/wordprocessingInk" xmlns:wne="http://schemas.microsoft.com/office/word/2006/wordml" xmlns:wps="http://schemas.microsoft.com/office/word/2010/wordprocessingShape" mc:Ignorable="w14 w15 w16se w16cid w16 w16cex w16sdtdh wp14">
+<w:document xmlns:wpc="http://schemas.microsoft.com/office/word/2010/wordprocessingCanvas" xmlns:cx="http://schemas.microsoft.com/office/drawing/2014/chartex" xmlns:cx1="http://schemas.microsoft.com/office/drawing/2015/9/8/chartex" xmlns:cx2="http://schemas.microsoft.com/office/drawing/2015/10/21/chartex" xmlns:cx3="http://schemas.microsoft.com/office/drawing/2016/5/9/chartex" xmlns:cx4="http://schemas.microsoft.com/office/drawing/2016/5/10/chartex" xmlns:cx5="http://schemas.microsoft.com/office/drawing/2016/5/11/chartex" xmlns:cx6="http://schemas.microsoft.com/office/drawing/2016/5/12/chartex" xmlns:cx7="http://schemas.microsoft.com/office/drawing/2016/5/13/chartex" xmlns:cx8="http://schemas.microsoft.com/office/drawing/2016/5/14/chartex" xmlns:mc="http://schemas.openxmlformats.org/markup-compatibility/2006" xmlns:aink="http://schemas.microsoft.com/office/drawing/2016/ink" xmlns:am3d="http://schemas.microsoft.com/office/drawing/2017/model3d" xmlns:o="urn:schemas-microsoft-com:office:office" xmlns:oel="http://schemas.microsoft.com/office/2019/extlst" xmlns:r="http://schemas.openxmlformats.org/officeDocument/2006/relationships" xmlns:m="http://schemas.openxmlformats.org/officeDocument/2006/math" xmlns:v="urn:schemas-microsoft-com:vml" xmlns:wp14="http://schemas.microsoft.com/office/word/2010/wordprocessingDrawing" xmlns:wp="http://schemas.openxmlformats.org/drawingml/2006/wordprocessingDrawing" xmlns:w10="urn:schemas-microsoft-com:office:word" xmlns:w="http://schemas.openxmlformats.org/wordprocessingml/2006/main" xmlns:w14="http://schemas.microsoft.com/office/word/2010/wordml" xmlns:w15="http://schemas.microsoft.com/office/word/2012/wordml" xmlns:w16cex="http://schemas.microsoft.com/office/word/2018/wordml/cex" xmlns:w16cid="http://schemas.microsoft.com/office/word/2016/wordml/cid" xmlns:w16="http://schemas.microsoft.com/office/word/2018/wordml" xmlns:w16sdtdh="http://schemas.microsoft.com/office/word/2020/wordml/sdtdatahash" xmlns:w16se="http://schemas.microsoft.com/office/word/2015/wordml/symex" xmlns:wpg="http://schemas.microsoft.com/office/word/2010/wordprocessingGroup" xmlns:wpi="http://schemas.microsoft.com/office/word/2010/wordprocessingInk" xmlns:wne="http://schemas.microsoft.com/office/word/2006/wordml" xmlns:wps="http://schemas.microsoft.com/office/word/2010/wordprocessingShape" mc:Ignorable="w14 w15 w16se w16cid w16 w16cex w16sdtdh wp14">
   <w:body>
     <w:p>
       <w:pPr>
@@ -27,25 +27,7 @@
           <w:sz w:val="28"/>
           <w:szCs w:val="28"/>
         </w:rPr>
-        <w:t>“</w:t>
-      </w:r>
-      <w:r>
-        <w:rPr>
-          <w:rFonts w:ascii="Times New Roman" w:hAnsi="Times New Roman" w:cs="Times New Roman"/>
-          <w:color w:val="000000" w:themeColor="text1"/>
-          <w:sz w:val="28"/>
-          <w:szCs w:val="28"/>
-        </w:rPr>
-        <w:t>МЕЖДУНАРОДНЫЙ КОНКУРС ИМ. ХАЧАТУРЯНА</w:t>
-      </w:r>
-      <w:r>
-        <w:rPr>
-          <w:rFonts w:ascii="Times New Roman" w:hAnsi="Times New Roman" w:cs="Times New Roman"/>
-          <w:color w:val="000000" w:themeColor="text1"/>
-          <w:sz w:val="28"/>
-          <w:szCs w:val="28"/>
-        </w:rPr>
-        <w:t>”</w:t>
+        <w:t>“МЕЖДУНАРОДНЫЙ КОНКУРС ИМ. ХАЧАТУРЯНА”</w:t>
       </w:r>
     </w:p>
     <w:p>
@@ -253,34 +235,7 @@
           <w:sz w:val="28"/>
           <w:szCs w:val="28"/>
         </w:rPr>
-        <w:t xml:space="preserve">Рисунок </w:t>
-      </w:r>
-      <w:r>
-        <w:rPr>
-          <w:rFonts w:ascii="Times New Roman" w:hAnsi="Times New Roman" w:cs="Times New Roman"/>
-          <w:color w:val="000000" w:themeColor="text1"/>
-          <w:sz w:val="28"/>
-          <w:szCs w:val="28"/>
-        </w:rPr>
-        <w:t>2</w:t>
-      </w:r>
-      <w:r>
-        <w:rPr>
-          <w:rFonts w:ascii="Times New Roman" w:hAnsi="Times New Roman" w:cs="Times New Roman"/>
-          <w:color w:val="000000" w:themeColor="text1"/>
-          <w:sz w:val="28"/>
-          <w:szCs w:val="28"/>
-        </w:rPr>
-        <w:t xml:space="preserve"> – </w:t>
-      </w:r>
-      <w:r>
-        <w:rPr>
-          <w:rFonts w:ascii="Times New Roman" w:hAnsi="Times New Roman" w:cs="Times New Roman"/>
-          <w:color w:val="000000" w:themeColor="text1"/>
-          <w:sz w:val="28"/>
-          <w:szCs w:val="28"/>
-        </w:rPr>
-        <w:t>Прошедшие соревнования</w:t>
+        <w:t>Рисунок 2 – Прошедшие соревнования</w:t>
       </w:r>
     </w:p>
     <w:p>
@@ -392,34 +347,7 @@
           <w:sz w:val="28"/>
           <w:szCs w:val="28"/>
         </w:rPr>
-        <w:t xml:space="preserve">Рисунок </w:t>
-      </w:r>
-      <w:r>
-        <w:rPr>
-          <w:rFonts w:ascii="Times New Roman" w:hAnsi="Times New Roman" w:cs="Times New Roman"/>
-          <w:color w:val="000000" w:themeColor="text1"/>
-          <w:sz w:val="28"/>
-          <w:szCs w:val="28"/>
-        </w:rPr>
-        <w:t>3</w:t>
-      </w:r>
-      <w:r>
-        <w:rPr>
-          <w:rFonts w:ascii="Times New Roman" w:hAnsi="Times New Roman" w:cs="Times New Roman"/>
-          <w:color w:val="000000" w:themeColor="text1"/>
-          <w:sz w:val="28"/>
-          <w:szCs w:val="28"/>
-        </w:rPr>
-        <w:t xml:space="preserve"> – </w:t>
-      </w:r>
-      <w:r>
-        <w:rPr>
-          <w:rFonts w:ascii="Times New Roman" w:hAnsi="Times New Roman" w:cs="Times New Roman"/>
-          <w:color w:val="000000" w:themeColor="text1"/>
-          <w:sz w:val="28"/>
-          <w:szCs w:val="28"/>
-        </w:rPr>
-        <w:t>Победители прошлых соревнований</w:t>
+        <w:t>Рисунок 3 – Победители прошлых соревнований</w:t>
       </w:r>
     </w:p>
     <w:p>
@@ -508,6 +436,54 @@
           </wp:inline>
         </w:drawing>
       </w:r>
+    </w:p>
+    <w:p>
+      <w:pPr>
+        <w:spacing w:after="0" w:line="240" w:lineRule="auto"/>
+        <w:jc w:val="center"/>
+        <w:rPr>
+          <w:rFonts w:ascii="Times New Roman" w:hAnsi="Times New Roman" w:cs="Times New Roman"/>
+          <w:noProof/>
+          <w:sz w:val="28"/>
+          <w:szCs w:val="28"/>
+        </w:rPr>
+      </w:pPr>
+      <w:r>
+        <w:rPr>
+          <w:rFonts w:ascii="Times New Roman" w:hAnsi="Times New Roman" w:cs="Times New Roman"/>
+          <w:noProof/>
+          <w:sz w:val="28"/>
+          <w:szCs w:val="28"/>
+        </w:rPr>
+        <w:t xml:space="preserve">Рисунок </w:t>
+      </w:r>
+      <w:r>
+        <w:rPr>
+          <w:rFonts w:ascii="Times New Roman" w:hAnsi="Times New Roman" w:cs="Times New Roman"/>
+          <w:noProof/>
+          <w:sz w:val="28"/>
+          <w:szCs w:val="28"/>
+        </w:rPr>
+        <w:t>4</w:t>
+      </w:r>
+      <w:r>
+        <w:rPr>
+          <w:rFonts w:ascii="Times New Roman" w:hAnsi="Times New Roman" w:cs="Times New Roman"/>
+          <w:noProof/>
+          <w:sz w:val="28"/>
+          <w:szCs w:val="28"/>
+        </w:rPr>
+        <w:t xml:space="preserve"> – регистрация на конкурс</w:t>
+      </w:r>
+    </w:p>
+    <w:p>
+      <w:pPr>
+        <w:spacing w:after="0" w:line="240" w:lineRule="auto"/>
+        <w:jc w:val="both"/>
+        <w:rPr>
+          <w:noProof/>
+        </w:rPr>
+      </w:pPr>
     </w:p>
     <w:p>
       <w:pPr>
@@ -563,6 +539,54 @@
           </wp:inline>
         </w:drawing>
       </w:r>
+    </w:p>
+    <w:p>
+      <w:pPr>
+        <w:spacing w:after="0" w:line="240" w:lineRule="auto"/>
+        <w:jc w:val="center"/>
+        <w:rPr>
+          <w:rFonts w:ascii="Times New Roman" w:hAnsi="Times New Roman" w:cs="Times New Roman"/>
+          <w:noProof/>
+          <w:sz w:val="28"/>
+          <w:szCs w:val="28"/>
+        </w:rPr>
+      </w:pPr>
+      <w:r>
+        <w:rPr>
+          <w:rFonts w:ascii="Times New Roman" w:hAnsi="Times New Roman" w:cs="Times New Roman"/>
+          <w:noProof/>
+          <w:sz w:val="28"/>
+          <w:szCs w:val="28"/>
+        </w:rPr>
+        <w:t xml:space="preserve">Рисунок </w:t>
+      </w:r>
+      <w:r>
+        <w:rPr>
+          <w:rFonts w:ascii="Times New Roman" w:hAnsi="Times New Roman" w:cs="Times New Roman"/>
+          <w:noProof/>
+          <w:sz w:val="28"/>
+          <w:szCs w:val="28"/>
+        </w:rPr>
+        <w:t>5</w:t>
+      </w:r>
+      <w:r>
+        <w:rPr>
+          <w:rFonts w:ascii="Times New Roman" w:hAnsi="Times New Roman" w:cs="Times New Roman"/>
+          <w:noProof/>
+          <w:sz w:val="28"/>
+          <w:szCs w:val="28"/>
+        </w:rPr>
+        <w:t xml:space="preserve"> – регистрация на конкурс</w:t>
+      </w:r>
+    </w:p>
+    <w:p>
+      <w:pPr>
+        <w:spacing w:after="0" w:line="240" w:lineRule="auto"/>
+        <w:jc w:val="both"/>
+        <w:rPr>
+          <w:noProof/>
+        </w:rPr>
+      </w:pPr>
       <w:r>
         <w:rPr>
           <w:noProof/>
@@ -614,17 +638,73 @@
           </wp:inline>
         </w:drawing>
       </w:r>
+    </w:p>
+    <w:p>
+      <w:pPr>
+        <w:spacing w:after="0" w:line="240" w:lineRule="auto"/>
+        <w:jc w:val="center"/>
+        <w:rPr>
+          <w:rFonts w:ascii="Times New Roman" w:hAnsi="Times New Roman" w:cs="Times New Roman"/>
+          <w:noProof/>
+          <w:sz w:val="28"/>
+          <w:szCs w:val="28"/>
+        </w:rPr>
+      </w:pPr>
+      <w:r>
+        <w:rPr>
+          <w:rFonts w:ascii="Times New Roman" w:hAnsi="Times New Roman" w:cs="Times New Roman"/>
+          <w:noProof/>
+          <w:sz w:val="28"/>
+          <w:szCs w:val="28"/>
+        </w:rPr>
+        <w:t xml:space="preserve">Рисунок </w:t>
+      </w:r>
+      <w:r>
+        <w:rPr>
+          <w:rFonts w:ascii="Times New Roman" w:hAnsi="Times New Roman" w:cs="Times New Roman"/>
+          <w:noProof/>
+          <w:sz w:val="28"/>
+          <w:szCs w:val="28"/>
+        </w:rPr>
+        <w:t>6</w:t>
+      </w:r>
+      <w:r>
+        <w:rPr>
+          <w:rFonts w:ascii="Times New Roman" w:hAnsi="Times New Roman" w:cs="Times New Roman"/>
+          <w:noProof/>
+          <w:sz w:val="28"/>
+          <w:szCs w:val="28"/>
+        </w:rPr>
+        <w:t xml:space="preserve"> – регистрация на конкурс</w:t>
+      </w:r>
+    </w:p>
+    <w:p>
+      <w:pPr>
+        <w:spacing w:after="0" w:line="240" w:lineRule="auto"/>
+        <w:jc w:val="both"/>
+        <w:rPr>
+          <w:noProof/>
+        </w:rPr>
+      </w:pPr>
       <w:r>
         <w:rPr>
           <w:noProof/>
         </w:rPr>
         <w:t xml:space="preserve"> </w:t>
       </w:r>
-      <w:r>
-        <w:rPr>
-          <w:noProof/>
-        </w:rPr>
-        <w:lastRenderedPageBreak/>
+    </w:p>
+    <w:p>
+      <w:pPr>
+        <w:spacing w:after="0" w:line="240" w:lineRule="auto"/>
+        <w:jc w:val="both"/>
+        <w:rPr>
+          <w:noProof/>
+        </w:rPr>
+      </w:pPr>
+      <w:r>
+        <w:rPr>
+          <w:noProof/>
+        </w:rPr>
         <w:drawing>
           <wp:inline distT="0" distB="0" distL="0" distR="0" wp14:anchorId="08801042" wp14:editId="68E6BFC0">
             <wp:extent cx="5940425" cy="1360170"/>
@@ -672,10 +752,59 @@
         </w:rPr>
         <w:t xml:space="preserve"> </w:t>
       </w:r>
-      <w:r>
-        <w:rPr>
-          <w:noProof/>
-        </w:rPr>
+    </w:p>
+    <w:p>
+      <w:pPr>
+        <w:spacing w:after="0" w:line="240" w:lineRule="auto"/>
+        <w:jc w:val="center"/>
+        <w:rPr>
+          <w:rFonts w:ascii="Times New Roman" w:hAnsi="Times New Roman" w:cs="Times New Roman"/>
+          <w:noProof/>
+          <w:sz w:val="28"/>
+          <w:szCs w:val="28"/>
+        </w:rPr>
+      </w:pPr>
+      <w:r>
+        <w:rPr>
+          <w:rFonts w:ascii="Times New Roman" w:hAnsi="Times New Roman" w:cs="Times New Roman"/>
+          <w:noProof/>
+          <w:sz w:val="28"/>
+          <w:szCs w:val="28"/>
+        </w:rPr>
+        <w:t xml:space="preserve">Рисунок </w:t>
+      </w:r>
+      <w:r>
+        <w:rPr>
+          <w:rFonts w:ascii="Times New Roman" w:hAnsi="Times New Roman" w:cs="Times New Roman"/>
+          <w:noProof/>
+          <w:sz w:val="28"/>
+          <w:szCs w:val="28"/>
+        </w:rPr>
+        <w:t>7</w:t>
+      </w:r>
+      <w:r>
+        <w:rPr>
+          <w:rFonts w:ascii="Times New Roman" w:hAnsi="Times New Roman" w:cs="Times New Roman"/>
+          <w:noProof/>
+          <w:sz w:val="28"/>
+          <w:szCs w:val="28"/>
+        </w:rPr>
+        <w:t xml:space="preserve"> – регистрация на конкурс</w:t>
+      </w:r>
+    </w:p>
+    <w:p>
+      <w:pPr>
+        <w:spacing w:after="0" w:line="240" w:lineRule="auto"/>
+        <w:jc w:val="both"/>
+        <w:rPr>
+          <w:noProof/>
+        </w:rPr>
+      </w:pPr>
+      <w:r>
+        <w:rPr>
+          <w:noProof/>
+        </w:rPr>
+        <w:lastRenderedPageBreak/>
         <w:drawing>
           <wp:inline distT="0" distB="0" distL="0" distR="0" wp14:anchorId="20998698" wp14:editId="28268EE3">
             <wp:extent cx="5940425" cy="5626735"/>
@@ -736,7 +865,25 @@
           <w:sz w:val="28"/>
           <w:szCs w:val="28"/>
         </w:rPr>
-        <w:t>Рисунки 4-8 – регистрация на конкурс</w:t>
+        <w:t>Рисун</w:t>
+      </w:r>
+      <w:r>
+        <w:rPr>
+          <w:rFonts w:ascii="Times New Roman" w:hAnsi="Times New Roman" w:cs="Times New Roman"/>
+          <w:noProof/>
+          <w:sz w:val="28"/>
+          <w:szCs w:val="28"/>
+        </w:rPr>
+        <w:t>ок</w:t>
+      </w:r>
+      <w:r>
+        <w:rPr>
+          <w:rFonts w:ascii="Times New Roman" w:hAnsi="Times New Roman" w:cs="Times New Roman"/>
+          <w:noProof/>
+          <w:sz w:val="28"/>
+          <w:szCs w:val="28"/>
+        </w:rPr>
+        <w:t xml:space="preserve"> 8 – регистрация на конкурс</w:t>
       </w:r>
     </w:p>
     <w:p>
@@ -776,23 +923,7 @@
           <w:sz w:val="28"/>
           <w:szCs w:val="28"/>
         </w:rPr>
-        <w:t xml:space="preserve">программным средством, которое мы хотим </w:t>
-      </w:r>
-      <w:r>
-        <w:rPr>
-          <w:rFonts w:ascii="Times New Roman" w:hAnsi="Times New Roman" w:cs="Times New Roman"/>
-          <w:sz w:val="28"/>
-          <w:szCs w:val="28"/>
-        </w:rPr>
-        <w:t>рассмотреть</w:t>
-      </w:r>
-      <w:r>
-        <w:rPr>
-          <w:rFonts w:ascii="Times New Roman" w:hAnsi="Times New Roman" w:cs="Times New Roman"/>
-          <w:sz w:val="28"/>
-          <w:szCs w:val="28"/>
-        </w:rPr>
-        <w:t xml:space="preserve"> является сайт </w:t>
+        <w:t xml:space="preserve">программным средством, которое мы хотим рассмотреть является сайт </w:t>
       </w:r>
       <w:r>
         <w:rPr>
@@ -926,6 +1057,53 @@
         </w:rPr>
         <w:t xml:space="preserve"> </w:t>
       </w:r>
+    </w:p>
+    <w:p>
+      <w:pPr>
+        <w:spacing w:after="0" w:line="240" w:lineRule="auto"/>
+        <w:jc w:val="center"/>
+        <w:rPr>
+          <w:rFonts w:ascii="Times New Roman" w:hAnsi="Times New Roman" w:cs="Times New Roman"/>
+          <w:noProof/>
+          <w:sz w:val="28"/>
+          <w:szCs w:val="28"/>
+        </w:rPr>
+      </w:pPr>
+      <w:r>
+        <w:rPr>
+          <w:rFonts w:ascii="Times New Roman" w:hAnsi="Times New Roman" w:cs="Times New Roman"/>
+          <w:noProof/>
+          <w:sz w:val="28"/>
+          <w:szCs w:val="28"/>
+        </w:rPr>
+        <w:t xml:space="preserve">Рисунок </w:t>
+      </w:r>
+      <w:r>
+        <w:rPr>
+          <w:rFonts w:ascii="Times New Roman" w:hAnsi="Times New Roman" w:cs="Times New Roman"/>
+          <w:noProof/>
+          <w:sz w:val="28"/>
+          <w:szCs w:val="28"/>
+        </w:rPr>
+        <w:t>9</w:t>
+      </w:r>
+      <w:r>
+        <w:rPr>
+          <w:rFonts w:ascii="Times New Roman" w:hAnsi="Times New Roman" w:cs="Times New Roman"/>
+          <w:noProof/>
+          <w:sz w:val="28"/>
+          <w:szCs w:val="28"/>
+        </w:rPr>
+        <w:t xml:space="preserve"> – регистрация на конкурс</w:t>
+      </w:r>
+    </w:p>
+    <w:p>
+      <w:pPr>
+        <w:spacing w:after="0" w:line="240" w:lineRule="auto"/>
+        <w:rPr>
+          <w:noProof/>
+        </w:rPr>
+      </w:pPr>
       <w:r>
         <w:rPr>
           <w:noProof/>
@@ -973,6 +1151,53 @@
         </w:rPr>
         <w:t xml:space="preserve"> </w:t>
       </w:r>
+    </w:p>
+    <w:p>
+      <w:pPr>
+        <w:spacing w:after="0" w:line="240" w:lineRule="auto"/>
+        <w:jc w:val="center"/>
+        <w:rPr>
+          <w:rFonts w:ascii="Times New Roman" w:hAnsi="Times New Roman" w:cs="Times New Roman"/>
+          <w:noProof/>
+          <w:sz w:val="28"/>
+          <w:szCs w:val="28"/>
+        </w:rPr>
+      </w:pPr>
+      <w:r>
+        <w:rPr>
+          <w:rFonts w:ascii="Times New Roman" w:hAnsi="Times New Roman" w:cs="Times New Roman"/>
+          <w:noProof/>
+          <w:sz w:val="28"/>
+          <w:szCs w:val="28"/>
+        </w:rPr>
+        <w:t xml:space="preserve">Рисунок </w:t>
+      </w:r>
+      <w:r>
+        <w:rPr>
+          <w:rFonts w:ascii="Times New Roman" w:hAnsi="Times New Roman" w:cs="Times New Roman"/>
+          <w:noProof/>
+          <w:sz w:val="28"/>
+          <w:szCs w:val="28"/>
+        </w:rPr>
+        <w:t>10</w:t>
+      </w:r>
+      <w:r>
+        <w:rPr>
+          <w:rFonts w:ascii="Times New Roman" w:hAnsi="Times New Roman" w:cs="Times New Roman"/>
+          <w:noProof/>
+          <w:sz w:val="28"/>
+          <w:szCs w:val="28"/>
+        </w:rPr>
+        <w:t xml:space="preserve"> – регистрация на конкурс</w:t>
+      </w:r>
+    </w:p>
+    <w:p>
+      <w:pPr>
+        <w:spacing w:after="0" w:line="240" w:lineRule="auto"/>
+        <w:rPr>
+          <w:noProof/>
+        </w:rPr>
+      </w:pPr>
       <w:r>
         <w:rPr>
           <w:noProof/>
@@ -1033,25 +1258,25 @@
           <w:sz w:val="28"/>
           <w:szCs w:val="28"/>
         </w:rPr>
-        <w:t xml:space="preserve">Рисунки </w:t>
-      </w:r>
-      <w:r>
-        <w:rPr>
-          <w:rFonts w:ascii="Times New Roman" w:hAnsi="Times New Roman" w:cs="Times New Roman"/>
-          <w:noProof/>
-          <w:sz w:val="28"/>
-          <w:szCs w:val="28"/>
-        </w:rPr>
-        <w:t>9-11</w:t>
-      </w:r>
-      <w:r>
-        <w:rPr>
-          <w:rFonts w:ascii="Times New Roman" w:hAnsi="Times New Roman" w:cs="Times New Roman"/>
-          <w:noProof/>
-          <w:sz w:val="28"/>
-          <w:szCs w:val="28"/>
-        </w:rPr>
-        <w:t xml:space="preserve"> – регистрация на конкурс</w:t>
+        <w:t>Рисун</w:t>
+      </w:r>
+      <w:r>
+        <w:rPr>
+          <w:rFonts w:ascii="Times New Roman" w:hAnsi="Times New Roman" w:cs="Times New Roman"/>
+          <w:noProof/>
+          <w:sz w:val="28"/>
+          <w:szCs w:val="28"/>
+        </w:rPr>
+        <w:t>ок</w:t>
+      </w:r>
+      <w:r>
+        <w:rPr>
+          <w:rFonts w:ascii="Times New Roman" w:hAnsi="Times New Roman" w:cs="Times New Roman"/>
+          <w:noProof/>
+          <w:sz w:val="28"/>
+          <w:szCs w:val="28"/>
+        </w:rPr>
+        <w:t xml:space="preserve"> 11 – регистрация на конкурс</w:t>
       </w:r>
     </w:p>
     <w:p>
@@ -1490,14 +1715,14 @@
     <w:lsdException w:name="Unresolved Mention" w:semiHidden="1" w:unhideWhenUsed="1"/>
     <w:lsdException w:name="Smart Link" w:semiHidden="1" w:unhideWhenUsed="1"/>
   </w:latentStyles>
-  <w:style w:type="paragraph" w:default="1" w:styleId="a">
+  <w:style w:type="paragraph" w:default="1" w:styleId="Normal">
     <w:name w:val="Normal"/>
     <w:qFormat/>
   </w:style>
-  <w:style w:type="paragraph" w:styleId="1">
+  <w:style w:type="paragraph" w:styleId="Heading1">
     <w:name w:val="heading 1"/>
-    <w:basedOn w:val="a"/>
-    <w:link w:val="10"/>
+    <w:basedOn w:val="Normal"/>
+    <w:link w:val="Heading1Char"/>
     <w:uiPriority w:val="9"/>
     <w:qFormat/>
     <w:rsid w:val="0068283C"/>
@@ -1515,12 +1740,13 @@
       <w:lang w:eastAsia="ru-RU"/>
     </w:rPr>
   </w:style>
-  <w:style w:type="character" w:default="1" w:styleId="a0">
+  <w:style w:type="character" w:default="1" w:styleId="DefaultParagraphFont">
     <w:name w:val="Default Paragraph Font"/>
     <w:uiPriority w:val="1"/>
+    <w:semiHidden/>
     <w:unhideWhenUsed/>
   </w:style>
-  <w:style w:type="table" w:default="1" w:styleId="a1">
+  <w:style w:type="table" w:default="1" w:styleId="TableNormal">
     <w:name w:val="Normal Table"/>
     <w:uiPriority w:val="99"/>
     <w:semiHidden/>
@@ -1535,7 +1761,7 @@
       </w:tblCellMar>
     </w:tblPr>
   </w:style>
-  <w:style w:type="numbering" w:default="1" w:styleId="a2">
+  <w:style w:type="numbering" w:default="1" w:styleId="NoList">
     <w:name w:val="No List"/>
     <w:uiPriority w:val="99"/>
     <w:semiHidden/>
@@ -1543,7 +1769,7 @@
   </w:style>
   <w:style w:type="paragraph" w:customStyle="1" w:styleId="competitionthintitle">
     <w:name w:val="competitionthintitle"/>
-    <w:basedOn w:val="a"/>
+    <w:basedOn w:val="Normal"/>
     <w:rsid w:val="00FB57DF"/>
     <w:pPr>
       <w:spacing w:before="100" w:beforeAutospacing="1" w:after="100" w:afterAutospacing="1" w:line="240" w:lineRule="auto"/>
@@ -1557,7 +1783,7 @@
   </w:style>
   <w:style w:type="paragraph" w:customStyle="1" w:styleId="competitionboldtitle">
     <w:name w:val="competitionboldtitle"/>
-    <w:basedOn w:val="a"/>
+    <w:basedOn w:val="Normal"/>
     <w:rsid w:val="00FB57DF"/>
     <w:pPr>
       <w:spacing w:before="100" w:beforeAutospacing="1" w:after="100" w:afterAutospacing="1" w:line="240" w:lineRule="auto"/>
@@ -1571,7 +1797,7 @@
   </w:style>
   <w:style w:type="paragraph" w:customStyle="1" w:styleId="homesmalltext">
     <w:name w:val="homesmalltext"/>
-    <w:basedOn w:val="a"/>
+    <w:basedOn w:val="Normal"/>
     <w:rsid w:val="00FB57DF"/>
     <w:pPr>
       <w:spacing w:before="100" w:beforeAutospacing="1" w:after="100" w:afterAutospacing="1" w:line="240" w:lineRule="auto"/>
@@ -1583,10 +1809,10 @@
       <w:lang w:eastAsia="ru-RU"/>
     </w:rPr>
   </w:style>
-  <w:style w:type="character" w:customStyle="1" w:styleId="10">
-    <w:name w:val="Заголовок 1 Знак"/>
-    <w:basedOn w:val="a0"/>
-    <w:link w:val="1"/>
+  <w:style w:type="character" w:customStyle="1" w:styleId="Heading1Char">
+    <w:name w:val="Heading 1 Char"/>
+    <w:basedOn w:val="DefaultParagraphFont"/>
+    <w:link w:val="Heading1"/>
     <w:uiPriority w:val="9"/>
     <w:rsid w:val="0068283C"/>
     <w:rPr>
